--- a/Отчёт Киселёв.docx
+++ b/Отчёт Киселёв.docx
@@ -592,8 +592,6 @@
         <w:pStyle w:val="a5"/>
         <w:ind w:left="1440"/>
       </w:pPr>
-      <w:bookmarkStart w:id="0" w:name="_GoBack"/>
-      <w:bookmarkEnd w:id="0"/>
     </w:p>
     <w:p>
       <w:pPr>
@@ -886,7 +884,8 @@
     <w:p>
       <w:pPr>
         <w:rPr>
-          <w:lang w:val="en-US"/>
+          <w:noProof/>
+          <w:lang w:eastAsia="ru-RU"/>
         </w:rPr>
       </w:pPr>
       <w:r>
@@ -992,6 +991,101 @@
           </wp:inline>
         </w:drawing>
       </w:r>
+    </w:p>
+    <w:p>
+      <w:pPr>
+        <w:rPr>
+          <w:rFonts w:ascii="Times New Roman" w:hAnsi="Times New Roman" w:cs="Times New Roman"/>
+          <w:b/>
+          <w:noProof/>
+          <w:sz w:val="28"/>
+          <w:szCs w:val="28"/>
+          <w:lang w:eastAsia="ru-RU"/>
+        </w:rPr>
+      </w:pPr>
+    </w:p>
+    <w:p>
+      <w:pPr>
+        <w:rPr>
+          <w:rFonts w:ascii="Times New Roman" w:hAnsi="Times New Roman" w:cs="Times New Roman"/>
+          <w:b/>
+          <w:noProof/>
+          <w:sz w:val="28"/>
+          <w:szCs w:val="28"/>
+          <w:lang w:eastAsia="ru-RU"/>
+        </w:rPr>
+      </w:pPr>
+      <w:r>
+        <w:rPr>
+          <w:rFonts w:ascii="Times New Roman" w:hAnsi="Times New Roman" w:cs="Times New Roman"/>
+          <w:b/>
+          <w:noProof/>
+          <w:sz w:val="28"/>
+          <w:szCs w:val="28"/>
+          <w:lang w:eastAsia="ru-RU"/>
+        </w:rPr>
+        <w:lastRenderedPageBreak/>
+        <w:t>Задание 3</w:t>
+      </w:r>
+    </w:p>
+    <w:p>
+      <w:r>
+        <w:t>Создание таблиц:</w:t>
+      </w:r>
+    </w:p>
+    <w:p>
+      <w:r>
+        <w:rPr>
+          <w:noProof/>
+          <w:lang w:eastAsia="ru-RU"/>
+        </w:rPr>
+        <w:drawing>
+          <wp:inline distT="0" distB="0" distL="0" distR="0" wp14:anchorId="33B89AF1" wp14:editId="2FFCE67B">
+            <wp:extent cx="4511040" cy="2560320"/>
+            <wp:effectExtent l="0" t="0" r="3810" b="0"/>
+            <wp:docPr id="1" name="Рисунок 1"/>
+            <wp:cNvGraphicFramePr>
+              <a:graphicFrameLocks xmlns:a="http://schemas.openxmlformats.org/drawingml/2006/main" noChangeAspect="1"/>
+            </wp:cNvGraphicFramePr>
+            <a:graphic xmlns:a="http://schemas.openxmlformats.org/drawingml/2006/main">
+              <a:graphicData uri="http://schemas.openxmlformats.org/drawingml/2006/picture">
+                <pic:pic xmlns:pic="http://schemas.openxmlformats.org/drawingml/2006/picture">
+                  <pic:nvPicPr>
+                    <pic:cNvPr id="1" name=""/>
+                    <pic:cNvPicPr/>
+                  </pic:nvPicPr>
+                  <pic:blipFill rotWithShape="1">
+                    <a:blip r:embed="rId19"/>
+                    <a:srcRect l="8466" t="8438" r="15596" b="14937"/>
+                    <a:stretch/>
+                  </pic:blipFill>
+                  <pic:spPr bwMode="auto">
+                    <a:xfrm>
+                      <a:off x="0" y="0"/>
+                      <a:ext cx="4511040" cy="2560320"/>
+                    </a:xfrm>
+                    <a:prstGeom prst="rect">
+                      <a:avLst/>
+                    </a:prstGeom>
+                    <a:ln>
+                      <a:noFill/>
+                    </a:ln>
+                    <a:extLst>
+                      <a:ext uri="{53640926-AAD7-44D8-BBD7-CCE9431645EC}">
+                        <a14:shadowObscured xmlns:a14="http://schemas.microsoft.com/office/drawing/2010/main"/>
+                      </a:ext>
+                    </a:extLst>
+                  </pic:spPr>
+                </pic:pic>
+              </a:graphicData>
+            </a:graphic>
+          </wp:inline>
+        </w:drawing>
+      </w:r>
+    </w:p>
+    <w:p>
+      <w:bookmarkStart w:id="0" w:name="_GoBack"/>
+      <w:bookmarkEnd w:id="0"/>
     </w:p>
     <w:sectPr>
       <w:pgSz w:w="11906" w:h="16838"/>
